--- a/sdms/images/productionCapacity/SDMS_EquipmentList.docx
+++ b/sdms/images/productionCapacity/SDMS_EquipmentList.docx
@@ -6,7 +6,7 @@
       <w:pPr>
         <w:jc w:val="center"/>
         <w:rPr>
-          <w:rFonts w:ascii="Microsoft JhengHei Light" w:eastAsia="Microsoft JhengHei Light" w:hAnsi="Microsoft JhengHei Light" w:hint="eastAsia"/>
+          <w:rFonts w:ascii="Microsoft JhengHei Light" w:eastAsia="Microsoft JhengHei Light" w:hAnsi="Microsoft JhengHei Light"/>
           <w:b/>
           <w:sz w:val="36"/>
         </w:rPr>
@@ -17,17 +17,7 @@
           <w:b/>
           <w:sz w:val="36"/>
         </w:rPr>
-        <w:t>興達海洋基礎股份有</w:t>
-      </w:r>
-      <w:bookmarkStart w:id="0" w:name="_GoBack"/>
-      <w:bookmarkEnd w:id="0"/>
-      <w:r>
-        <w:rPr>
-          <w:rFonts w:ascii="Microsoft JhengHei Light" w:eastAsia="Microsoft JhengHei Light" w:hAnsi="Microsoft JhengHei Light" w:hint="eastAsia"/>
-          <w:b/>
-          <w:sz w:val="36"/>
-        </w:rPr>
-        <w:t>限公司</w:t>
+        <w:t>興達海洋基礎股份有限公司</w:t>
       </w:r>
       <w:r>
         <w:rPr>
@@ -75,27 +65,7 @@
           <w:kern w:val="0"/>
           <w:szCs w:val="24"/>
         </w:rPr>
-        <w:t>工場具備多元化且高效能之</w:t>
-      </w:r>
-      <w:proofErr w:type="gramStart"/>
-      <w:r>
-        <w:rPr>
-          <w:rFonts w:ascii="微軟正黑體 Light" w:eastAsia="微軟正黑體 Light" w:hAnsi="微軟正黑體 Light" w:cs="Times New Roman" w:hint="eastAsia"/>
-          <w:color w:val="000000"/>
-          <w:kern w:val="0"/>
-          <w:szCs w:val="24"/>
-        </w:rPr>
-        <w:t>銲</w:t>
-      </w:r>
-      <w:proofErr w:type="gramEnd"/>
-      <w:r>
-        <w:rPr>
-          <w:rFonts w:ascii="微軟正黑體 Light" w:eastAsia="微軟正黑體 Light" w:hAnsi="微軟正黑體 Light" w:cs="Times New Roman" w:hint="eastAsia"/>
-          <w:color w:val="000000"/>
-          <w:kern w:val="0"/>
-          <w:szCs w:val="24"/>
-        </w:rPr>
-        <w:t>接設備，涵蓋半自動、手動、潛弧、自動與特殊應用系統，總數超過</w:t>
+        <w:t>工場具備多元化且高效能之銲接設備，涵蓋半自動、手動、潛弧、自動與特殊應用系統，總數超過</w:t>
       </w:r>
       <w:r>
         <w:rPr>
@@ -997,7 +967,7 @@
                 <w:kern w:val="0"/>
                 <w:szCs w:val="24"/>
               </w:rPr>
-              <w:t>含耐撓</w:t>
+              <w:t>含耐</w:t>
             </w:r>
             <w:proofErr w:type="gramEnd"/>
             <w:r>
@@ -1007,7 +977,7 @@
                 <w:kern w:val="0"/>
                 <w:szCs w:val="24"/>
               </w:rPr>
-              <w:t>電纜) </w:t>
+              <w:t>撓電纜) </w:t>
             </w:r>
           </w:p>
         </w:tc>
@@ -1991,27 +1961,7 @@
                 <w:kern w:val="0"/>
                 <w:szCs w:val="24"/>
               </w:rPr>
-              <w:t>單</w:t>
-            </w:r>
-            <w:proofErr w:type="gramStart"/>
-            <w:r>
-              <w:rPr>
-                <w:rFonts w:ascii="微軟正黑體 Light" w:eastAsia="微軟正黑體 Light" w:hAnsi="微軟正黑體 Light" w:cs="Times New Roman"/>
-                <w:color w:val="000000"/>
-                <w:kern w:val="0"/>
-                <w:szCs w:val="24"/>
-              </w:rPr>
-              <w:t>極</w:t>
-            </w:r>
-            <w:proofErr w:type="gramEnd"/>
-            <w:r>
-              <w:rPr>
-                <w:rFonts w:ascii="微軟正黑體 Light" w:eastAsia="微軟正黑體 Light" w:hAnsi="微軟正黑體 Light" w:cs="Times New Roman"/>
-                <w:color w:val="000000"/>
-                <w:kern w:val="0"/>
-                <w:szCs w:val="24"/>
-              </w:rPr>
-              <w:t>台車 </w:t>
+              <w:t>單極台車 </w:t>
             </w:r>
           </w:p>
         </w:tc>
@@ -2464,7 +2414,7 @@
                 <w:kern w:val="0"/>
                 <w:szCs w:val="24"/>
               </w:rPr>
-              <w:t>銲銲</w:t>
+              <w:t>銲</w:t>
             </w:r>
             <w:proofErr w:type="gramEnd"/>
             <w:r>
@@ -2474,7 +2424,7 @@
                 <w:kern w:val="0"/>
                 <w:szCs w:val="24"/>
               </w:rPr>
-              <w:t>粉加熱乾燥機 </w:t>
+              <w:t>銲粉加熱乾燥機 </w:t>
             </w:r>
           </w:p>
         </w:tc>
@@ -2806,7 +2756,7 @@
                 <w:kern w:val="0"/>
                 <w:szCs w:val="24"/>
               </w:rPr>
-              <w:t>氣冷式</w:t>
+              <w:t>氣冷</w:t>
             </w:r>
             <w:proofErr w:type="gramEnd"/>
             <w:r>
@@ -2816,7 +2766,7 @@
                 <w:kern w:val="0"/>
                 <w:szCs w:val="24"/>
               </w:rPr>
-              <w:t>) </w:t>
+              <w:t>式) </w:t>
             </w:r>
           </w:p>
         </w:tc>
@@ -4311,6 +4261,15 @@
               </w:rPr>
               <w:t>高壓清洗機 480v 200ba</w:t>
             </w:r>
+            <w:r>
+              <w:rPr>
+                <w:rFonts w:ascii="微軟正黑體 Light" w:eastAsia="微軟正黑體 Light" w:hAnsi="微軟正黑體 Light" w:cs="Times New Roman"/>
+                <w:color w:val="000000"/>
+                <w:kern w:val="0"/>
+                <w:szCs w:val="24"/>
+              </w:rPr>
+              <w:t>r</w:t>
+            </w:r>
           </w:p>
         </w:tc>
         <w:tc>
@@ -4830,12 +4789,12 @@
             </w:pPr>
             <w:r>
               <w:rPr>
-                <w:rFonts w:ascii="微軟正黑體 Light" w:eastAsia="微軟正黑體 Light" w:hAnsi="微軟正黑體 Light" w:cs="Times New Roman"/>
-                <w:color w:val="000000"/>
-                <w:kern w:val="0"/>
-                <w:szCs w:val="24"/>
-              </w:rPr>
-              <w:t>6</w:t>
+                <w:rFonts w:ascii="微軟正黑體 Light" w:eastAsia="微軟正黑體 Light" w:hAnsi="微軟正黑體 Light" w:cs="Times New Roman" w:hint="eastAsia"/>
+                <w:color w:val="000000"/>
+                <w:kern w:val="0"/>
+                <w:szCs w:val="24"/>
+              </w:rPr>
+              <w:t>5</w:t>
             </w:r>
           </w:p>
         </w:tc>
@@ -4984,7 +4943,7 @@
                 <w:kern w:val="0"/>
                 <w:szCs w:val="24"/>
               </w:rPr>
-              <w:t>7</w:t>
+              <w:t>6</w:t>
             </w:r>
           </w:p>
         </w:tc>
@@ -5133,7 +5092,7 @@
                 <w:kern w:val="0"/>
                 <w:szCs w:val="24"/>
               </w:rPr>
-              <w:t>8</w:t>
+              <w:t>7</w:t>
             </w:r>
           </w:p>
         </w:tc>
@@ -5294,7 +5253,7 @@
                 <w:kern w:val="0"/>
                 <w:szCs w:val="24"/>
               </w:rPr>
-              <w:t>9</w:t>
+              <w:t>8</w:t>
             </w:r>
           </w:p>
         </w:tc>
@@ -5454,7 +5413,7 @@
                 <w:kern w:val="0"/>
                 <w:szCs w:val="24"/>
               </w:rPr>
-              <w:t>10</w:t>
+              <w:t>9</w:t>
             </w:r>
           </w:p>
         </w:tc>
@@ -5634,7 +5593,16 @@
                 <w:kern w:val="0"/>
                 <w:szCs w:val="24"/>
               </w:rPr>
-              <w:t>11</w:t>
+              <w:t>1</w:t>
+            </w:r>
+            <w:r>
+              <w:rPr>
+                <w:rFonts w:ascii="微軟正黑體 Light" w:eastAsia="微軟正黑體 Light" w:hAnsi="微軟正黑體 Light" w:cs="Times New Roman"/>
+                <w:color w:val="000000"/>
+                <w:kern w:val="0"/>
+                <w:szCs w:val="24"/>
+              </w:rPr>
+              <w:t>0</w:t>
             </w:r>
           </w:p>
         </w:tc>
@@ -5803,7 +5771,16 @@
                 <w:kern w:val="0"/>
                 <w:szCs w:val="24"/>
               </w:rPr>
-              <w:t>12</w:t>
+              <w:t>1</w:t>
+            </w:r>
+            <w:r>
+              <w:rPr>
+                <w:rFonts w:ascii="微軟正黑體 Light" w:eastAsia="微軟正黑體 Light" w:hAnsi="微軟正黑體 Light" w:cs="Times New Roman"/>
+                <w:color w:val="000000"/>
+                <w:kern w:val="0"/>
+                <w:szCs w:val="24"/>
+              </w:rPr>
+              <w:t>1</w:t>
             </w:r>
           </w:p>
         </w:tc>
@@ -5972,7 +5949,16 @@
                 <w:kern w:val="0"/>
                 <w:szCs w:val="24"/>
               </w:rPr>
-              <w:t>13</w:t>
+              <w:t>1</w:t>
+            </w:r>
+            <w:r>
+              <w:rPr>
+                <w:rFonts w:ascii="微軟正黑體 Light" w:eastAsia="微軟正黑體 Light" w:hAnsi="微軟正黑體 Light" w:cs="Times New Roman"/>
+                <w:color w:val="000000"/>
+                <w:kern w:val="0"/>
+                <w:szCs w:val="24"/>
+              </w:rPr>
+              <w:t>2</w:t>
             </w:r>
           </w:p>
         </w:tc>
@@ -6142,7 +6128,16 @@
                 <w:kern w:val="0"/>
                 <w:szCs w:val="24"/>
               </w:rPr>
-              <w:t>14</w:t>
+              <w:t>1</w:t>
+            </w:r>
+            <w:r>
+              <w:rPr>
+                <w:rFonts w:ascii="微軟正黑體 Light" w:eastAsia="微軟正黑體 Light" w:hAnsi="微軟正黑體 Light" w:cs="Times New Roman"/>
+                <w:color w:val="000000"/>
+                <w:kern w:val="0"/>
+                <w:szCs w:val="24"/>
+              </w:rPr>
+              <w:t>3</w:t>
             </w:r>
           </w:p>
         </w:tc>
@@ -6311,7 +6306,16 @@
                 <w:kern w:val="0"/>
                 <w:szCs w:val="24"/>
               </w:rPr>
-              <w:t>15</w:t>
+              <w:t>1</w:t>
+            </w:r>
+            <w:r>
+              <w:rPr>
+                <w:rFonts w:ascii="微軟正黑體 Light" w:eastAsia="微軟正黑體 Light" w:hAnsi="微軟正黑體 Light" w:cs="Times New Roman"/>
+                <w:color w:val="000000"/>
+                <w:kern w:val="0"/>
+                <w:szCs w:val="24"/>
+              </w:rPr>
+              <w:t>4</w:t>
             </w:r>
           </w:p>
         </w:tc>
@@ -6452,7 +6456,16 @@
                 <w:kern w:val="0"/>
                 <w:szCs w:val="24"/>
               </w:rPr>
-              <w:t>16</w:t>
+              <w:t>1</w:t>
+            </w:r>
+            <w:r>
+              <w:rPr>
+                <w:rFonts w:ascii="微軟正黑體 Light" w:eastAsia="微軟正黑體 Light" w:hAnsi="微軟正黑體 Light" w:cs="Times New Roman"/>
+                <w:color w:val="000000"/>
+                <w:kern w:val="0"/>
+                <w:szCs w:val="24"/>
+              </w:rPr>
+              <w:t>5</w:t>
             </w:r>
           </w:p>
         </w:tc>
@@ -6593,7 +6606,16 @@
                 <w:kern w:val="0"/>
                 <w:szCs w:val="24"/>
               </w:rPr>
-              <w:t>17</w:t>
+              <w:t>1</w:t>
+            </w:r>
+            <w:r>
+              <w:rPr>
+                <w:rFonts w:ascii="微軟正黑體 Light" w:eastAsia="微軟正黑體 Light" w:hAnsi="微軟正黑體 Light" w:cs="Times New Roman"/>
+                <w:color w:val="000000"/>
+                <w:kern w:val="0"/>
+                <w:szCs w:val="24"/>
+              </w:rPr>
+              <w:t>6</w:t>
             </w:r>
           </w:p>
         </w:tc>
@@ -6734,7 +6756,16 @@
                 <w:kern w:val="0"/>
                 <w:szCs w:val="24"/>
               </w:rPr>
-              <w:t>18</w:t>
+              <w:t>1</w:t>
+            </w:r>
+            <w:r>
+              <w:rPr>
+                <w:rFonts w:ascii="微軟正黑體 Light" w:eastAsia="微軟正黑體 Light" w:hAnsi="微軟正黑體 Light" w:cs="Times New Roman"/>
+                <w:color w:val="000000"/>
+                <w:kern w:val="0"/>
+                <w:szCs w:val="24"/>
+              </w:rPr>
+              <w:t>7</w:t>
             </w:r>
           </w:p>
         </w:tc>
@@ -6875,7 +6906,16 @@
                 <w:kern w:val="0"/>
                 <w:szCs w:val="24"/>
               </w:rPr>
-              <w:t>19</w:t>
+              <w:t>1</w:t>
+            </w:r>
+            <w:r>
+              <w:rPr>
+                <w:rFonts w:ascii="微軟正黑體 Light" w:eastAsia="微軟正黑體 Light" w:hAnsi="微軟正黑體 Light" w:cs="Times New Roman"/>
+                <w:color w:val="000000"/>
+                <w:kern w:val="0"/>
+                <w:szCs w:val="24"/>
+              </w:rPr>
+              <w:t>8</w:t>
             </w:r>
           </w:p>
         </w:tc>
@@ -7015,7 +7055,7 @@
                 <w:kern w:val="0"/>
                 <w:szCs w:val="24"/>
               </w:rPr>
-              <w:t>20</w:t>
+              <w:t>19</w:t>
             </w:r>
           </w:p>
         </w:tc>
@@ -7156,7 +7196,16 @@
                 <w:kern w:val="0"/>
                 <w:szCs w:val="24"/>
               </w:rPr>
-              <w:t>21</w:t>
+              <w:t>2</w:t>
+            </w:r>
+            <w:r>
+              <w:rPr>
+                <w:rFonts w:ascii="微軟正黑體 Light" w:eastAsia="微軟正黑體 Light" w:hAnsi="微軟正黑體 Light" w:cs="Times New Roman"/>
+                <w:color w:val="000000"/>
+                <w:kern w:val="0"/>
+                <w:szCs w:val="24"/>
+              </w:rPr>
+              <w:t>0</w:t>
             </w:r>
           </w:p>
         </w:tc>
@@ -7317,7 +7366,16 @@
                 <w:kern w:val="0"/>
                 <w:szCs w:val="24"/>
               </w:rPr>
-              <w:t>22</w:t>
+              <w:t>2</w:t>
+            </w:r>
+            <w:r>
+              <w:rPr>
+                <w:rFonts w:ascii="微軟正黑體 Light" w:eastAsia="微軟正黑體 Light" w:hAnsi="微軟正黑體 Light" w:cs="Times New Roman"/>
+                <w:color w:val="000000"/>
+                <w:kern w:val="0"/>
+                <w:szCs w:val="24"/>
+              </w:rPr>
+              <w:t>1</w:t>
             </w:r>
           </w:p>
         </w:tc>
@@ -7469,7 +7527,16 @@
                 <w:kern w:val="0"/>
                 <w:szCs w:val="24"/>
               </w:rPr>
-              <w:t>23</w:t>
+              <w:t>2</w:t>
+            </w:r>
+            <w:r>
+              <w:rPr>
+                <w:rFonts w:ascii="微軟正黑體 Light" w:eastAsia="微軟正黑體 Light" w:hAnsi="微軟正黑體 Light" w:cs="Times New Roman"/>
+                <w:color w:val="000000"/>
+                <w:kern w:val="0"/>
+                <w:szCs w:val="24"/>
+              </w:rPr>
+              <w:t>2</w:t>
             </w:r>
           </w:p>
         </w:tc>
@@ -7639,7 +7706,16 @@
                 <w:kern w:val="0"/>
                 <w:szCs w:val="24"/>
               </w:rPr>
-              <w:t>24</w:t>
+              <w:t>2</w:t>
+            </w:r>
+            <w:r>
+              <w:rPr>
+                <w:rFonts w:ascii="微軟正黑體 Light" w:eastAsia="微軟正黑體 Light" w:hAnsi="微軟正黑體 Light" w:cs="Times New Roman"/>
+                <w:color w:val="000000"/>
+                <w:kern w:val="0"/>
+                <w:szCs w:val="24"/>
+              </w:rPr>
+              <w:t>3</w:t>
             </w:r>
           </w:p>
         </w:tc>
@@ -7800,7 +7876,16 @@
                 <w:kern w:val="0"/>
                 <w:szCs w:val="24"/>
               </w:rPr>
-              <w:t>25</w:t>
+              <w:t>2</w:t>
+            </w:r>
+            <w:r>
+              <w:rPr>
+                <w:rFonts w:ascii="微軟正黑體 Light" w:eastAsia="微軟正黑體 Light" w:hAnsi="微軟正黑體 Light" w:cs="Times New Roman"/>
+                <w:color w:val="000000"/>
+                <w:kern w:val="0"/>
+                <w:szCs w:val="24"/>
+              </w:rPr>
+              <w:t>4</w:t>
             </w:r>
           </w:p>
         </w:tc>
@@ -7957,7 +8042,16 @@
                 <w:kern w:val="0"/>
                 <w:szCs w:val="24"/>
               </w:rPr>
-              <w:t>26</w:t>
+              <w:t>2</w:t>
+            </w:r>
+            <w:r>
+              <w:rPr>
+                <w:rFonts w:ascii="微軟正黑體 Light" w:eastAsia="微軟正黑體 Light" w:hAnsi="微軟正黑體 Light" w:cs="Times New Roman"/>
+                <w:color w:val="000000"/>
+                <w:kern w:val="0"/>
+                <w:szCs w:val="24"/>
+              </w:rPr>
+              <w:t>5</w:t>
             </w:r>
           </w:p>
         </w:tc>
@@ -8104,7 +8198,16 @@
                 <w:kern w:val="0"/>
                 <w:szCs w:val="24"/>
               </w:rPr>
-              <w:t>27</w:t>
+              <w:t>2</w:t>
+            </w:r>
+            <w:r>
+              <w:rPr>
+                <w:rFonts w:ascii="微軟正黑體 Light" w:eastAsia="微軟正黑體 Light" w:hAnsi="微軟正黑體 Light" w:cs="Times New Roman"/>
+                <w:color w:val="000000"/>
+                <w:kern w:val="0"/>
+                <w:szCs w:val="24"/>
+              </w:rPr>
+              <w:t>6</w:t>
             </w:r>
           </w:p>
         </w:tc>
@@ -8295,7 +8398,16 @@
                 <w:kern w:val="0"/>
                 <w:szCs w:val="24"/>
               </w:rPr>
-              <w:t>28</w:t>
+              <w:t>2</w:t>
+            </w:r>
+            <w:r>
+              <w:rPr>
+                <w:rFonts w:ascii="微軟正黑體 Light" w:eastAsia="微軟正黑體 Light" w:hAnsi="微軟正黑體 Light" w:cs="Times New Roman"/>
+                <w:color w:val="000000"/>
+                <w:kern w:val="0"/>
+                <w:szCs w:val="24"/>
+              </w:rPr>
+              <w:t>7</w:t>
             </w:r>
           </w:p>
         </w:tc>
@@ -9324,7 +9436,7 @@
                 <w:kern w:val="0"/>
                 <w:szCs w:val="24"/>
               </w:rPr>
-              <w:t>6</w:t>
+              <w:t>5</w:t>
             </w:r>
           </w:p>
         </w:tc>
@@ -9485,7 +9597,7 @@
                 <w:kern w:val="0"/>
                 <w:szCs w:val="24"/>
               </w:rPr>
-              <w:t>8</w:t>
+              <w:t>6</w:t>
             </w:r>
           </w:p>
         </w:tc>
@@ -9636,7 +9748,7 @@
                 <w:kern w:val="0"/>
                 <w:szCs w:val="24"/>
               </w:rPr>
-              <w:t>9</w:t>
+              <w:t>7</w:t>
             </w:r>
           </w:p>
         </w:tc>
@@ -9775,7 +9887,7 @@
                 <w:kern w:val="0"/>
                 <w:szCs w:val="24"/>
               </w:rPr>
-              <w:t>11</w:t>
+              <w:t>8</w:t>
             </w:r>
           </w:p>
         </w:tc>
@@ -9914,7 +10026,7 @@
                 <w:kern w:val="0"/>
                 <w:szCs w:val="24"/>
               </w:rPr>
-              <w:t>12</w:t>
+              <w:t>9</w:t>
             </w:r>
           </w:p>
         </w:tc>
@@ -10073,7 +10185,7 @@
                 <w:kern w:val="0"/>
                 <w:szCs w:val="24"/>
               </w:rPr>
-              <w:t>13</w:t>
+              <w:t>10</w:t>
             </w:r>
           </w:p>
         </w:tc>
@@ -10224,7 +10336,16 @@
                 <w:kern w:val="0"/>
                 <w:szCs w:val="24"/>
               </w:rPr>
-              <w:t>14</w:t>
+              <w:t>1</w:t>
+            </w:r>
+            <w:r>
+              <w:rPr>
+                <w:rFonts w:ascii="微軟正黑體 Light" w:eastAsia="微軟正黑體 Light" w:hAnsi="微軟正黑體 Light" w:cs="Times New Roman"/>
+                <w:color w:val="000000"/>
+                <w:kern w:val="0"/>
+                <w:szCs w:val="24"/>
+              </w:rPr>
+              <w:t>1</w:t>
             </w:r>
           </w:p>
         </w:tc>
@@ -10363,7 +10484,16 @@
                 <w:kern w:val="0"/>
                 <w:szCs w:val="24"/>
               </w:rPr>
-              <w:t>15</w:t>
+              <w:t>1</w:t>
+            </w:r>
+            <w:r>
+              <w:rPr>
+                <w:rFonts w:ascii="微軟正黑體 Light" w:eastAsia="微軟正黑體 Light" w:hAnsi="微軟正黑體 Light" w:cs="Times New Roman"/>
+                <w:color w:val="000000"/>
+                <w:kern w:val="0"/>
+                <w:szCs w:val="24"/>
+              </w:rPr>
+              <w:t>2</w:t>
             </w:r>
           </w:p>
         </w:tc>
@@ -10503,7 +10633,16 @@
                 <w:kern w:val="0"/>
                 <w:szCs w:val="24"/>
               </w:rPr>
-              <w:t>16</w:t>
+              <w:t>1</w:t>
+            </w:r>
+            <w:r>
+              <w:rPr>
+                <w:rFonts w:ascii="微軟正黑體 Light" w:eastAsia="微軟正黑體 Light" w:hAnsi="微軟正黑體 Light" w:cs="Times New Roman"/>
+                <w:color w:val="000000"/>
+                <w:kern w:val="0"/>
+                <w:szCs w:val="24"/>
+              </w:rPr>
+              <w:t>3</w:t>
             </w:r>
           </w:p>
         </w:tc>
@@ -10663,7 +10802,16 @@
                 <w:kern w:val="0"/>
                 <w:szCs w:val="24"/>
               </w:rPr>
-              <w:t>17</w:t>
+              <w:t>1</w:t>
+            </w:r>
+            <w:r>
+              <w:rPr>
+                <w:rFonts w:ascii="微軟正黑體 Light" w:eastAsia="微軟正黑體 Light" w:hAnsi="微軟正黑體 Light" w:cs="Times New Roman"/>
+                <w:color w:val="000000"/>
+                <w:kern w:val="0"/>
+                <w:szCs w:val="24"/>
+              </w:rPr>
+              <w:t>4</w:t>
             </w:r>
           </w:p>
         </w:tc>
@@ -10803,7 +10951,16 @@
                 <w:kern w:val="0"/>
                 <w:szCs w:val="24"/>
               </w:rPr>
-              <w:t>18</w:t>
+              <w:t>1</w:t>
+            </w:r>
+            <w:r>
+              <w:rPr>
+                <w:rFonts w:ascii="微軟正黑體 Light" w:eastAsia="微軟正黑體 Light" w:hAnsi="微軟正黑體 Light" w:cs="Times New Roman"/>
+                <w:color w:val="000000"/>
+                <w:kern w:val="0"/>
+                <w:szCs w:val="24"/>
+              </w:rPr>
+              <w:t>5</w:t>
             </w:r>
           </w:p>
         </w:tc>
@@ -10954,7 +11111,16 @@
                 <w:kern w:val="0"/>
                 <w:szCs w:val="24"/>
               </w:rPr>
-              <w:t>19</w:t>
+              <w:t>1</w:t>
+            </w:r>
+            <w:r>
+              <w:rPr>
+                <w:rFonts w:ascii="微軟正黑體 Light" w:eastAsia="微軟正黑體 Light" w:hAnsi="微軟正黑體 Light" w:cs="Times New Roman"/>
+                <w:color w:val="000000"/>
+                <w:kern w:val="0"/>
+                <w:szCs w:val="24"/>
+              </w:rPr>
+              <w:t>6</w:t>
             </w:r>
           </w:p>
         </w:tc>
@@ -11104,7 +11270,7 @@
                 <w:kern w:val="0"/>
                 <w:szCs w:val="24"/>
               </w:rPr>
-              <w:t>20</w:t>
+              <w:t>17</w:t>
             </w:r>
           </w:p>
         </w:tc>
@@ -11220,6 +11386,8 @@
           <w:szCs w:val="24"/>
         </w:rPr>
       </w:pPr>
+      <w:bookmarkStart w:id="0" w:name="_GoBack"/>
+      <w:bookmarkEnd w:id="0"/>
     </w:p>
     <w:sectPr>
       <w:headerReference w:type="even" r:id="rId6"/>
